--- a/Dictionary/HoanDoiLongNhau/DeBai.docx
+++ b/Dictionary/HoanDoiLongNhau/DeBai.docx
@@ -174,8 +174,16 @@
           <w:ilvl w:val="2"/>
           <w:numId w:val="1"/>
         </w:numPr>
-      </w:pPr>
-      <w:r>
+        <w:rPr>
+          <w:b/>
+          <w:bCs/>
+        </w:rPr>
+      </w:pPr>
+      <w:r>
+        <w:rPr>
+          <w:b/>
+          <w:bCs/>
+        </w:rPr>
         <w:t>Số K (1 ≤ K ≤ 1000) — số lượng số trong list.</w:t>
       </w:r>
     </w:p>
@@ -1691,6 +1699,7 @@
   <w:style w:type="character" w:default="1" w:styleId="DefaultParagraphFont">
     <w:name w:val="Default Paragraph Font"/>
     <w:uiPriority w:val="1"/>
+    <w:semiHidden/>
     <w:unhideWhenUsed/>
   </w:style>
   <w:style w:type="table" w:default="1" w:styleId="TableNormal">
